--- a/docs/SQLServer笔记.docx
+++ b/docs/SQLServer笔记.docx
@@ -3,11 +3,15 @@
 <w:document xmlns:wpc="http://schemas.microsoft.com/office/word/2010/wordprocessingCanvas" xmlns:mc="http://schemas.openxmlformats.org/markup-compatibility/2006" xmlns:o="urn:schemas-microsoft-com:office:office" xmlns:r="http://schemas.openxmlformats.org/officeDocument/2006/relationships" xmlns:m="http://schemas.openxmlformats.org/officeDocument/2006/math" xmlns:v="urn:schemas-microsoft-com:vml" xmlns:wp14="http://schemas.microsoft.com/office/word/2010/wordprocessingDrawing" xmlns:wp="http://schemas.openxmlformats.org/drawingml/2006/wordprocessingDrawing" xmlns:w10="urn:schemas-microsoft-com:office:word" xmlns:w="http://schemas.openxmlformats.org/wordprocessingml/2006/main" xmlns:w14="http://schemas.microsoft.com/office/word/2010/wordml" xmlns:wpg="http://schemas.microsoft.com/office/word/2010/wordprocessingGroup" xmlns:wpi="http://schemas.microsoft.com/office/word/2010/wordprocessingInk" xmlns:wne="http://schemas.microsoft.com/office/word/2006/wordml" xmlns:wps="http://schemas.microsoft.com/office/word/2010/wordprocessingShape" mc:Ignorable="w14 wp14">
   <w:body>
     <w:p>
-      <w:pPr>
-        <w:rPr>
-          <w:rFonts w:hint="eastAsia"/>
-        </w:rPr>
-      </w:pPr>
+      <w:r>
+        <w:rPr>
+          <w:rFonts w:hint="eastAsia"/>
+        </w:rPr>
+        <w:t>连接查询</w:t>
+      </w:r>
+    </w:p>
+    <w:p/>
+    <w:p>
       <w:r>
         <w:rPr>
           <w:rFonts w:hint="eastAsia"/>
@@ -22,11 +26,6 @@
       </w:r>
     </w:p>
     <w:p>
-      <w:pPr>
-        <w:rPr>
-          <w:rFonts w:hint="eastAsia"/>
-        </w:rPr>
-      </w:pPr>
       <w:r>
         <w:rPr>
           <w:rFonts w:hint="eastAsia"/>
@@ -41,11 +40,6 @@
       </w:r>
     </w:p>
     <w:p>
-      <w:pPr>
-        <w:rPr>
-          <w:rFonts w:hint="eastAsia"/>
-        </w:rPr>
-      </w:pPr>
       <w:r>
         <w:rPr>
           <w:rFonts w:hint="eastAsia"/>
@@ -60,11 +54,6 @@
       </w:r>
     </w:p>
     <w:p>
-      <w:pPr>
-        <w:rPr>
-          <w:rFonts w:hint="eastAsia"/>
-        </w:rPr>
-      </w:pPr>
       <w:r>
         <w:rPr>
           <w:rFonts w:hint="eastAsia"/>
@@ -85,11 +74,6 @@
       </w:r>
     </w:p>
     <w:p>
-      <w:pPr>
-        <w:rPr>
-          <w:rFonts w:hint="eastAsia"/>
-        </w:rPr>
-      </w:pPr>
       <w:r>
         <w:rPr>
           <w:rFonts w:hint="eastAsia"/>
@@ -134,11 +118,6 @@
       </w:r>
     </w:p>
     <w:p>
-      <w:pPr>
-        <w:rPr>
-          <w:rFonts w:hint="eastAsia"/>
-        </w:rPr>
-      </w:pPr>
       <w:r>
         <w:rPr>
           <w:rFonts w:hint="eastAsia"/>
@@ -187,11 +166,6 @@
       </w:r>
     </w:p>
     <w:p>
-      <w:pPr>
-        <w:rPr>
-          <w:rFonts w:hint="eastAsia"/>
-        </w:rPr>
-      </w:pPr>
       <w:r>
         <w:rPr>
           <w:rFonts w:hint="eastAsia"/>
@@ -202,9 +176,6 @@
     <w:p>
       <w:pPr>
         <w:ind w:left="1470" w:hangingChars="700" w:hanging="1470"/>
-        <w:rPr>
-          <w:rFonts w:hint="eastAsia"/>
-        </w:rPr>
       </w:pPr>
       <w:r>
         <w:rPr>
@@ -391,9 +362,6 @@
     <w:p>
       <w:pPr>
         <w:ind w:left="1050" w:hangingChars="500" w:hanging="1050"/>
-        <w:rPr>
-          <w:rFonts w:hint="eastAsia"/>
-        </w:rPr>
       </w:pPr>
       <w:r>
         <w:t>其他页面</w:t>
@@ -431,9 +399,6 @@
     <w:p>
       <w:pPr>
         <w:ind w:left="1050" w:hangingChars="500" w:hanging="1050"/>
-        <w:rPr>
-          <w:rFonts w:hint="eastAsia"/>
-        </w:rPr>
       </w:pPr>
       <w:r>
         <w:rPr>
@@ -451,9 +416,6 @@
     <w:p>
       <w:pPr>
         <w:ind w:left="1050" w:hangingChars="500" w:hanging="1050"/>
-        <w:rPr>
-          <w:rFonts w:hint="eastAsia"/>
-        </w:rPr>
       </w:pPr>
       <w:r>
         <w:rPr>
@@ -471,9 +433,6 @@
     <w:p>
       <w:pPr>
         <w:ind w:left="1050" w:hangingChars="500" w:hanging="1050"/>
-        <w:rPr>
-          <w:rFonts w:hint="eastAsia"/>
-        </w:rPr>
       </w:pPr>
     </w:p>
     <w:p>
@@ -485,6 +444,432 @@
           <w:rFonts w:hint="eastAsia"/>
         </w:rPr>
         <w:t>数据引擎</w:t>
+      </w:r>
+    </w:p>
+    <w:p>
+      <w:pPr>
+        <w:ind w:left="1050" w:hangingChars="500" w:hanging="1050"/>
+      </w:pPr>
+      <w:r>
+        <w:rPr>
+          <w:rFonts w:hint="eastAsia"/>
+        </w:rPr>
+        <w:t>SQL Server</w:t>
+      </w:r>
+      <w:r>
+        <w:rPr>
+          <w:rFonts w:hint="eastAsia"/>
+        </w:rPr>
+        <w:t>查询处理过程：</w:t>
+      </w:r>
+    </w:p>
+    <w:p>
+      <w:pPr>
+        <w:ind w:left="1050" w:hangingChars="500" w:hanging="1050"/>
+      </w:pPr>
+      <w:r>
+        <w:rPr>
+          <w:rFonts w:hint="eastAsia"/>
+        </w:rPr>
+        <w:t>1.</w:t>
+      </w:r>
+      <w:r>
+        <w:rPr>
+          <w:rFonts w:hint="eastAsia"/>
+        </w:rPr>
+        <w:t>客户端提交</w:t>
+      </w:r>
+      <w:r>
+        <w:rPr>
+          <w:rFonts w:hint="eastAsia"/>
+        </w:rPr>
+        <w:t>SQL</w:t>
+      </w:r>
+      <w:r>
+        <w:rPr>
+          <w:rFonts w:hint="eastAsia"/>
+        </w:rPr>
+        <w:t>查询语句；</w:t>
+      </w:r>
+    </w:p>
+    <w:p>
+      <w:pPr>
+        <w:ind w:left="1050" w:hangingChars="500" w:hanging="1050"/>
+      </w:pPr>
+      <w:r>
+        <w:rPr>
+          <w:rFonts w:hint="eastAsia"/>
+        </w:rPr>
+        <w:t>2.SQL Server</w:t>
+      </w:r>
+      <w:r>
+        <w:rPr>
+          <w:rFonts w:hint="eastAsia"/>
+        </w:rPr>
+        <w:t>对其进行解析、优化查询，并编译成数据引擎可遵循的查询计划；</w:t>
+      </w:r>
+    </w:p>
+    <w:p>
+      <w:pPr>
+        <w:ind w:left="1050" w:hangingChars="500" w:hanging="1050"/>
+      </w:pPr>
+      <w:r>
+        <w:rPr>
+          <w:rFonts w:hint="eastAsia"/>
+        </w:rPr>
+        <w:t>3.</w:t>
+      </w:r>
+      <w:r>
+        <w:rPr>
+          <w:rFonts w:hint="eastAsia"/>
+        </w:rPr>
+        <w:t>查看内存缓冲区，找到的话返回表格式数据流</w:t>
+      </w:r>
+      <w:r>
+        <w:rPr>
+          <w:rFonts w:hint="eastAsia"/>
+        </w:rPr>
+        <w:t>(Tabular Data Stream TDS)</w:t>
+      </w:r>
+      <w:r>
+        <w:rPr>
+          <w:rFonts w:hint="eastAsia"/>
+        </w:rPr>
+        <w:t>，未找到则从磁盘</w:t>
+      </w:r>
+    </w:p>
+    <w:p>
+      <w:pPr>
+        <w:ind w:left="1050" w:hangingChars="500" w:hanging="1050"/>
+      </w:pPr>
+      <w:r>
+        <w:rPr>
+          <w:rFonts w:hint="eastAsia"/>
+        </w:rPr>
+        <w:t>上获取。</w:t>
+      </w:r>
+    </w:p>
+    <w:p>
+      <w:pPr>
+        <w:ind w:left="1050" w:hangingChars="500" w:hanging="1050"/>
+      </w:pPr>
+      <w:r>
+        <w:rPr>
+          <w:noProof/>
+        </w:rPr>
+        <w:drawing>
+          <wp:inline distT="0" distB="0" distL="0" distR="0" wp14:anchorId="7BEADA13" wp14:editId="1BEA58CE">
+            <wp:extent cx="5219700" cy="3114675"/>
+            <wp:effectExtent l="0" t="0" r="0" b="9525"/>
+            <wp:docPr id="1" name="图片 1"/>
+            <wp:cNvGraphicFramePr>
+              <a:graphicFrameLocks xmlns:a="http://schemas.openxmlformats.org/drawingml/2006/main" noChangeAspect="1"/>
+            </wp:cNvGraphicFramePr>
+            <a:graphic xmlns:a="http://schemas.openxmlformats.org/drawingml/2006/main">
+              <a:graphicData uri="http://schemas.openxmlformats.org/drawingml/2006/picture">
+                <pic:pic xmlns:pic="http://schemas.openxmlformats.org/drawingml/2006/picture">
+                  <pic:nvPicPr>
+                    <pic:cNvPr id="0" name=""/>
+                    <pic:cNvPicPr/>
+                  </pic:nvPicPr>
+                  <pic:blipFill>
+                    <a:blip r:embed="rId7"/>
+                    <a:stretch>
+                      <a:fillRect/>
+                    </a:stretch>
+                  </pic:blipFill>
+                  <pic:spPr>
+                    <a:xfrm>
+                      <a:off x="0" y="0"/>
+                      <a:ext cx="5219700" cy="3114675"/>
+                    </a:xfrm>
+                    <a:prstGeom prst="rect">
+                      <a:avLst/>
+                    </a:prstGeom>
+                  </pic:spPr>
+                </pic:pic>
+              </a:graphicData>
+            </a:graphic>
+          </wp:inline>
+        </w:drawing>
+      </w:r>
+    </w:p>
+    <w:p>
+      <w:pPr>
+        <w:ind w:left="1050" w:hangingChars="500" w:hanging="1050"/>
+      </w:pPr>
+      <w:r>
+        <w:rPr>
+          <w:rFonts w:hint="eastAsia"/>
+        </w:rPr>
+        <w:t>内存缓冲区分为空闲、可用、脏的。</w:t>
+      </w:r>
+    </w:p>
+    <w:p>
+      <w:pPr>
+        <w:ind w:left="1050" w:hangingChars="500" w:hanging="1050"/>
+      </w:pPr>
+      <w:r>
+        <w:rPr>
+          <w:rFonts w:hint="eastAsia"/>
+        </w:rPr>
+        <w:t>空闲缓冲区：是目前没有存储任何数据的缓冲区，是可用空间；</w:t>
+      </w:r>
+    </w:p>
+    <w:p>
+      <w:pPr>
+        <w:ind w:left="1050" w:hangingChars="500" w:hanging="1050"/>
+      </w:pPr>
+      <w:r>
+        <w:rPr>
+          <w:rFonts w:hint="eastAsia"/>
+        </w:rPr>
+        <w:t>可用缓冲区：存储从磁盘读取进内存后，还没有修改的数据。所以可以修改缓冲区的内容，</w:t>
+      </w:r>
+    </w:p>
+    <w:p>
+      <w:pPr>
+        <w:ind w:leftChars="500" w:left="1050" w:firstLineChars="100" w:firstLine="210"/>
+      </w:pPr>
+      <w:r>
+        <w:rPr>
+          <w:rFonts w:hint="eastAsia"/>
+        </w:rPr>
+        <w:lastRenderedPageBreak/>
+        <w:t>而不会丢失任何之前的修改，是可消耗的</w:t>
+      </w:r>
+    </w:p>
+    <w:p>
+      <w:pPr>
+        <w:ind w:left="1050" w:hangingChars="500" w:hanging="1050"/>
+      </w:pPr>
+      <w:r>
+        <w:rPr>
+          <w:rFonts w:hint="eastAsia"/>
+        </w:rPr>
+        <w:t>脏缓冲区：存放读进内存后被修改的数据。必须先写进磁盘才能存储新数据。常用的将脏缓冲区从内存写进磁盘的技术是</w:t>
+      </w:r>
+      <w:r>
+        <w:rPr>
+          <w:rFonts w:hint="eastAsia"/>
+          <w:color w:val="FF0000"/>
+        </w:rPr>
+        <w:t>检查点进程</w:t>
+      </w:r>
+      <w:r>
+        <w:rPr>
+          <w:rFonts w:hint="eastAsia"/>
+        </w:rPr>
+        <w:t>、</w:t>
+      </w:r>
+      <w:proofErr w:type="spellStart"/>
+      <w:r>
+        <w:rPr>
+          <w:rFonts w:hint="eastAsia"/>
+        </w:rPr>
+        <w:t>LazyWriter</w:t>
+      </w:r>
+      <w:proofErr w:type="spellEnd"/>
+    </w:p>
+    <w:p>
+      <w:r>
+        <w:t>注</w:t>
+      </w:r>
+      <w:r>
+        <w:rPr>
+          <w:rFonts w:hint="eastAsia"/>
+        </w:rPr>
+        <w:t>：</w:t>
+      </w:r>
+      <w:r>
+        <w:t>检查点可以设置长一点</w:t>
+      </w:r>
+      <w:r>
+        <w:rPr>
+          <w:rFonts w:hint="eastAsia"/>
+        </w:rPr>
+        <w:t>，</w:t>
+      </w:r>
+      <w:r>
+        <w:t>可以减少</w:t>
+      </w:r>
+      <w:r>
+        <w:rPr>
+          <w:rFonts w:hint="eastAsia"/>
+        </w:rPr>
+        <w:t>IO</w:t>
+      </w:r>
+      <w:r>
+        <w:rPr>
+          <w:rFonts w:hint="eastAsia"/>
+        </w:rPr>
+        <w:t>次数，但是事务日志必须保存完整，因为其存储数据修改的完整记录，用于恢复数据。</w:t>
+      </w:r>
+    </w:p>
+    <w:p/>
+    <w:p>
+      <w:pPr>
+        <w:rPr>
+          <w:rFonts w:hint="eastAsia"/>
+        </w:rPr>
+      </w:pPr>
+      <w:r>
+        <w:rPr>
+          <w:rFonts w:hint="eastAsia"/>
+        </w:rPr>
+        <w:t>SQL Server</w:t>
+      </w:r>
+      <w:r>
+        <w:rPr>
+          <w:rFonts w:hint="eastAsia"/>
+        </w:rPr>
+        <w:t>是一个</w:t>
+      </w:r>
+      <w:r>
+        <w:rPr>
+          <w:rFonts w:hint="eastAsia"/>
+        </w:rPr>
+        <w:t>Windows</w:t>
+      </w:r>
+      <w:r>
+        <w:rPr>
+          <w:rFonts w:hint="eastAsia"/>
+        </w:rPr>
+        <w:t>服务</w:t>
+      </w:r>
+      <w:r>
+        <w:rPr>
+          <w:rFonts w:hint="eastAsia"/>
+        </w:rPr>
+        <w:t>,SQL Server</w:t>
+      </w:r>
+      <w:r>
+        <w:rPr>
+          <w:rFonts w:hint="eastAsia"/>
+        </w:rPr>
+        <w:t>依靠</w:t>
+      </w:r>
+      <w:r>
+        <w:rPr>
+          <w:rFonts w:hint="eastAsia"/>
+        </w:rPr>
+        <w:t>Windows</w:t>
+      </w:r>
+      <w:r>
+        <w:rPr>
+          <w:rFonts w:hint="eastAsia"/>
+        </w:rPr>
+        <w:t>执行</w:t>
+      </w:r>
+      <w:r>
+        <w:rPr>
+          <w:rFonts w:hint="eastAsia"/>
+        </w:rPr>
+        <w:t>IO</w:t>
+      </w:r>
+      <w:r>
+        <w:rPr>
+          <w:rFonts w:hint="eastAsia"/>
+        </w:rPr>
+        <w:t>任务。</w:t>
+      </w:r>
+      <w:r>
+        <w:rPr>
+          <w:rFonts w:hint="eastAsia"/>
+        </w:rPr>
+        <w:t>Windows</w:t>
+      </w:r>
+      <w:r>
+        <w:rPr>
+          <w:rFonts w:hint="eastAsia"/>
+        </w:rPr>
+        <w:t>负责物理</w:t>
+      </w:r>
+      <w:r>
+        <w:rPr>
+          <w:rFonts w:hint="eastAsia"/>
+        </w:rPr>
+        <w:t>IO</w:t>
+      </w:r>
+      <w:r>
+        <w:rPr>
+          <w:rFonts w:hint="eastAsia"/>
+        </w:rPr>
+        <w:t>过程，</w:t>
+      </w:r>
+      <w:r>
+        <w:rPr>
+          <w:rFonts w:hint="eastAsia"/>
+        </w:rPr>
+        <w:t>SQL Server</w:t>
+      </w:r>
+      <w:r>
+        <w:rPr>
+          <w:rFonts w:hint="eastAsia"/>
+        </w:rPr>
+        <w:t>负责逻辑</w:t>
+      </w:r>
+      <w:r>
+        <w:rPr>
+          <w:rFonts w:hint="eastAsia"/>
+        </w:rPr>
+        <w:t>IO</w:t>
+      </w:r>
+      <w:r>
+        <w:rPr>
+          <w:rFonts w:hint="eastAsia"/>
+        </w:rPr>
+        <w:t>过程。</w:t>
+      </w:r>
+    </w:p>
+    <w:p>
+      <w:pPr>
+        <w:rPr>
+          <w:rFonts w:hint="eastAsia"/>
+        </w:rPr>
+      </w:pPr>
+    </w:p>
+    <w:p>
+      <w:pPr>
+        <w:rPr>
+          <w:rFonts w:hint="eastAsia"/>
+        </w:rPr>
+      </w:pPr>
+      <w:r>
+        <w:rPr>
+          <w:rFonts w:hint="eastAsia"/>
+        </w:rPr>
+        <w:t>系统存储过程</w:t>
+      </w:r>
+    </w:p>
+    <w:p>
+      <w:pPr>
+        <w:ind w:firstLineChars="200" w:firstLine="420"/>
+      </w:pPr>
+      <w:r>
+        <w:rPr>
+          <w:rFonts w:hint="eastAsia"/>
+        </w:rPr>
+        <w:t>提供了在不用直接与系统表交互的情况下改写系统目录内容的机制。</w:t>
+      </w:r>
+      <w:r>
+        <w:rPr>
+          <w:rFonts w:hint="eastAsia"/>
+        </w:rPr>
+        <w:t>(</w:t>
+      </w:r>
+      <w:r>
+        <w:rPr>
+          <w:rFonts w:hint="eastAsia"/>
+          <w:color w:val="FF0000"/>
+        </w:rPr>
+        <w:t>使用存储过程修改系统表</w:t>
+      </w:r>
+      <w:r>
+        <w:rPr>
+          <w:rFonts w:hint="eastAsia"/>
+        </w:rPr>
+        <w:t>)</w:t>
       </w:r>
       <w:bookmarkStart w:id="0" w:name="_GoBack"/>
       <w:bookmarkEnd w:id="0"/>
@@ -497,6 +882,44 @@
     </w:sectPr>
   </w:body>
 </w:document>
+</file>
+
+<file path=word/endnotes.xml><?xml version="1.0" encoding="utf-8"?>
+<w:endnotes xmlns:wpc="http://schemas.microsoft.com/office/word/2010/wordprocessingCanvas" xmlns:mc="http://schemas.openxmlformats.org/markup-compatibility/2006" xmlns:o="urn:schemas-microsoft-com:office:office" xmlns:r="http://schemas.openxmlformats.org/officeDocument/2006/relationships" xmlns:m="http://schemas.openxmlformats.org/officeDocument/2006/math" xmlns:v="urn:schemas-microsoft-com:vml" xmlns:wp14="http://schemas.microsoft.com/office/word/2010/wordprocessingDrawing" xmlns:wp="http://schemas.openxmlformats.org/drawingml/2006/wordprocessingDrawing" xmlns:w10="urn:schemas-microsoft-com:office:word" xmlns:w="http://schemas.openxmlformats.org/wordprocessingml/2006/main" xmlns:w14="http://schemas.microsoft.com/office/word/2010/wordml" xmlns:wpg="http://schemas.microsoft.com/office/word/2010/wordprocessingGroup" xmlns:wpi="http://schemas.microsoft.com/office/word/2010/wordprocessingInk" xmlns:wne="http://schemas.microsoft.com/office/word/2006/wordml" xmlns:wps="http://schemas.microsoft.com/office/word/2010/wordprocessingShape" mc:Ignorable="w14 wp14">
+  <w:endnote w:type="separator" w:id="-1">
+    <w:p>
+      <w:r>
+        <w:separator/>
+      </w:r>
+    </w:p>
+  </w:endnote>
+  <w:endnote w:type="continuationSeparator" w:id="0">
+    <w:p>
+      <w:r>
+        <w:continuationSeparator/>
+      </w:r>
+    </w:p>
+  </w:endnote>
+</w:endnotes>
+</file>
+
+<file path=word/footnotes.xml><?xml version="1.0" encoding="utf-8"?>
+<w:footnotes xmlns:wpc="http://schemas.microsoft.com/office/word/2010/wordprocessingCanvas" xmlns:mc="http://schemas.openxmlformats.org/markup-compatibility/2006" xmlns:o="urn:schemas-microsoft-com:office:office" xmlns:r="http://schemas.openxmlformats.org/officeDocument/2006/relationships" xmlns:m="http://schemas.openxmlformats.org/officeDocument/2006/math" xmlns:v="urn:schemas-microsoft-com:vml" xmlns:wp14="http://schemas.microsoft.com/office/word/2010/wordprocessingDrawing" xmlns:wp="http://schemas.openxmlformats.org/drawingml/2006/wordprocessingDrawing" xmlns:w10="urn:schemas-microsoft-com:office:word" xmlns:w="http://schemas.openxmlformats.org/wordprocessingml/2006/main" xmlns:w14="http://schemas.microsoft.com/office/word/2010/wordml" xmlns:wpg="http://schemas.microsoft.com/office/word/2010/wordprocessingGroup" xmlns:wpi="http://schemas.microsoft.com/office/word/2010/wordprocessingInk" xmlns:wne="http://schemas.microsoft.com/office/word/2006/wordml" xmlns:wps="http://schemas.microsoft.com/office/word/2010/wordprocessingShape" mc:Ignorable="w14 wp14">
+  <w:footnote w:type="separator" w:id="-1">
+    <w:p>
+      <w:r>
+        <w:separator/>
+      </w:r>
+    </w:p>
+  </w:footnote>
+  <w:footnote w:type="continuationSeparator" w:id="0">
+    <w:p>
+      <w:r>
+        <w:continuationSeparator/>
+      </w:r>
+    </w:p>
+  </w:footnote>
+</w:footnotes>
 </file>
 
 <file path=word/styles.xml><?xml version="1.0" encoding="utf-8"?>
@@ -707,6 +1130,71 @@
     <w:uiPriority w:val="99"/>
     <w:semiHidden/>
     <w:rsid w:val="00FD51ED"/>
+    <w:rPr>
+      <w:sz w:val="18"/>
+      <w:szCs w:val="18"/>
+    </w:rPr>
+  </w:style>
+  <w:style w:type="paragraph" w:styleId="a4">
+    <w:name w:val="header"/>
+    <w:basedOn w:val="a"/>
+    <w:link w:val="Char0"/>
+    <w:uiPriority w:val="99"/>
+    <w:unhideWhenUsed/>
+    <w:rsid w:val="00067574"/>
+    <w:pPr>
+      <w:pBdr>
+        <w:bottom w:val="single" w:sz="6" w:space="1" w:color="auto"/>
+      </w:pBdr>
+      <w:tabs>
+        <w:tab w:val="center" w:pos="4153"/>
+        <w:tab w:val="right" w:pos="8306"/>
+      </w:tabs>
+      <w:snapToGrid w:val="0"/>
+      <w:jc w:val="center"/>
+    </w:pPr>
+    <w:rPr>
+      <w:sz w:val="18"/>
+      <w:szCs w:val="18"/>
+    </w:rPr>
+  </w:style>
+  <w:style w:type="character" w:customStyle="1" w:styleId="Char0">
+    <w:name w:val="页眉 Char"/>
+    <w:basedOn w:val="a0"/>
+    <w:link w:val="a4"/>
+    <w:uiPriority w:val="99"/>
+    <w:rsid w:val="00067574"/>
+    <w:rPr>
+      <w:sz w:val="18"/>
+      <w:szCs w:val="18"/>
+    </w:rPr>
+  </w:style>
+  <w:style w:type="paragraph" w:styleId="a5">
+    <w:name w:val="footer"/>
+    <w:basedOn w:val="a"/>
+    <w:link w:val="Char1"/>
+    <w:uiPriority w:val="99"/>
+    <w:unhideWhenUsed/>
+    <w:rsid w:val="00067574"/>
+    <w:pPr>
+      <w:tabs>
+        <w:tab w:val="center" w:pos="4153"/>
+        <w:tab w:val="right" w:pos="8306"/>
+      </w:tabs>
+      <w:snapToGrid w:val="0"/>
+      <w:jc w:val="left"/>
+    </w:pPr>
+    <w:rPr>
+      <w:sz w:val="18"/>
+      <w:szCs w:val="18"/>
+    </w:rPr>
+  </w:style>
+  <w:style w:type="character" w:customStyle="1" w:styleId="Char1">
+    <w:name w:val="页脚 Char"/>
+    <w:basedOn w:val="a0"/>
+    <w:link w:val="a5"/>
+    <w:uiPriority w:val="99"/>
+    <w:rsid w:val="00067574"/>
     <w:rPr>
       <w:sz w:val="18"/>
       <w:szCs w:val="18"/>
@@ -923,6 +1411,71 @@
     <w:uiPriority w:val="99"/>
     <w:semiHidden/>
     <w:rsid w:val="00FD51ED"/>
+    <w:rPr>
+      <w:sz w:val="18"/>
+      <w:szCs w:val="18"/>
+    </w:rPr>
+  </w:style>
+  <w:style w:type="paragraph" w:styleId="a4">
+    <w:name w:val="header"/>
+    <w:basedOn w:val="a"/>
+    <w:link w:val="Char0"/>
+    <w:uiPriority w:val="99"/>
+    <w:unhideWhenUsed/>
+    <w:rsid w:val="00067574"/>
+    <w:pPr>
+      <w:pBdr>
+        <w:bottom w:val="single" w:sz="6" w:space="1" w:color="auto"/>
+      </w:pBdr>
+      <w:tabs>
+        <w:tab w:val="center" w:pos="4153"/>
+        <w:tab w:val="right" w:pos="8306"/>
+      </w:tabs>
+      <w:snapToGrid w:val="0"/>
+      <w:jc w:val="center"/>
+    </w:pPr>
+    <w:rPr>
+      <w:sz w:val="18"/>
+      <w:szCs w:val="18"/>
+    </w:rPr>
+  </w:style>
+  <w:style w:type="character" w:customStyle="1" w:styleId="Char0">
+    <w:name w:val="页眉 Char"/>
+    <w:basedOn w:val="a0"/>
+    <w:link w:val="a4"/>
+    <w:uiPriority w:val="99"/>
+    <w:rsid w:val="00067574"/>
+    <w:rPr>
+      <w:sz w:val="18"/>
+      <w:szCs w:val="18"/>
+    </w:rPr>
+  </w:style>
+  <w:style w:type="paragraph" w:styleId="a5">
+    <w:name w:val="footer"/>
+    <w:basedOn w:val="a"/>
+    <w:link w:val="Char1"/>
+    <w:uiPriority w:val="99"/>
+    <w:unhideWhenUsed/>
+    <w:rsid w:val="00067574"/>
+    <w:pPr>
+      <w:tabs>
+        <w:tab w:val="center" w:pos="4153"/>
+        <w:tab w:val="right" w:pos="8306"/>
+      </w:tabs>
+      <w:snapToGrid w:val="0"/>
+      <w:jc w:val="left"/>
+    </w:pPr>
+    <w:rPr>
+      <w:sz w:val="18"/>
+      <w:szCs w:val="18"/>
+    </w:rPr>
+  </w:style>
+  <w:style w:type="character" w:customStyle="1" w:styleId="Char1">
+    <w:name w:val="页脚 Char"/>
+    <w:basedOn w:val="a0"/>
+    <w:link w:val="a5"/>
+    <w:uiPriority w:val="99"/>
+    <w:rsid w:val="00067574"/>
     <w:rPr>
       <w:sz w:val="18"/>
       <w:szCs w:val="18"/>

--- a/docs/SQLServer笔记.docx
+++ b/docs/SQLServer笔记.docx
@@ -379,21 +379,19 @@
         <w:rPr>
           <w:rFonts w:hint="eastAsia"/>
         </w:rPr>
-        <w:t>（全局分配映射、所以分配映射、</w:t>
-      </w:r>
-      <w:proofErr w:type="gramStart"/>
-      <w:r>
-        <w:rPr>
-          <w:rFonts w:hint="eastAsia"/>
-        </w:rPr>
-        <w:t>块变化</w:t>
-      </w:r>
-      <w:proofErr w:type="gramEnd"/>
-      <w:r>
-        <w:rPr>
-          <w:rFonts w:hint="eastAsia"/>
-        </w:rPr>
-        <w:t>映射以及其他页面类型）</w:t>
+        <w:t>（全局分配映射、</w:t>
+      </w:r>
+      <w:r>
+        <w:rPr>
+          <w:rFonts w:hint="eastAsia"/>
+        </w:rPr>
+        <w:t>索引</w:t>
+      </w:r>
+      <w:r>
+        <w:rPr>
+          <w:rFonts w:hint="eastAsia"/>
+        </w:rPr>
+        <w:t>分配映射、块变化映射以及其他页面类型）</w:t>
       </w:r>
     </w:p>
     <w:p>
@@ -708,11 +706,6 @@
     </w:p>
     <w:p/>
     <w:p>
-      <w:pPr>
-        <w:rPr>
-          <w:rFonts w:hint="eastAsia"/>
-        </w:rPr>
-      </w:pPr>
       <w:r>
         <w:rPr>
           <w:rFonts w:hint="eastAsia"/>
@@ -822,19 +815,8 @@
         <w:t>过程。</w:t>
       </w:r>
     </w:p>
-    <w:p>
-      <w:pPr>
-        <w:rPr>
-          <w:rFonts w:hint="eastAsia"/>
-        </w:rPr>
-      </w:pPr>
-    </w:p>
-    <w:p>
-      <w:pPr>
-        <w:rPr>
-          <w:rFonts w:hint="eastAsia"/>
-        </w:rPr>
-      </w:pPr>
+    <w:p/>
+    <w:p>
       <w:r>
         <w:rPr>
           <w:rFonts w:hint="eastAsia"/>
@@ -871,6 +853,164 @@
         </w:rPr>
         <w:t>)</w:t>
       </w:r>
+    </w:p>
+    <w:p>
+      <w:pPr>
+        <w:ind w:firstLineChars="200" w:firstLine="420"/>
+      </w:pPr>
+    </w:p>
+    <w:p>
+      <w:r>
+        <w:rPr>
+          <w:rFonts w:hint="eastAsia"/>
+        </w:rPr>
+        <w:t>数据类型</w:t>
+      </w:r>
+      <w:r>
+        <w:rPr>
+          <w:rFonts w:hint="eastAsia"/>
+        </w:rPr>
+        <w:t>P63</w:t>
+      </w:r>
+    </w:p>
+    <w:p>
+      <w:r>
+        <w:rPr>
+          <w:noProof/>
+        </w:rPr>
+        <w:drawing>
+          <wp:inline distT="0" distB="0" distL="0" distR="0" wp14:anchorId="04F369F0" wp14:editId="7853F4FC">
+            <wp:extent cx="5274310" cy="694695"/>
+            <wp:effectExtent l="0" t="0" r="2540" b="0"/>
+            <wp:docPr id="2" name="图片 2"/>
+            <wp:cNvGraphicFramePr>
+              <a:graphicFrameLocks xmlns:a="http://schemas.openxmlformats.org/drawingml/2006/main" noChangeAspect="1"/>
+            </wp:cNvGraphicFramePr>
+            <a:graphic xmlns:a="http://schemas.openxmlformats.org/drawingml/2006/main">
+              <a:graphicData uri="http://schemas.openxmlformats.org/drawingml/2006/picture">
+                <pic:pic xmlns:pic="http://schemas.openxmlformats.org/drawingml/2006/picture">
+                  <pic:nvPicPr>
+                    <pic:cNvPr id="0" name=""/>
+                    <pic:cNvPicPr/>
+                  </pic:nvPicPr>
+                  <pic:blipFill>
+                    <a:blip r:embed="rId8"/>
+                    <a:stretch>
+                      <a:fillRect/>
+                    </a:stretch>
+                  </pic:blipFill>
+                  <pic:spPr>
+                    <a:xfrm>
+                      <a:off x="0" y="0"/>
+                      <a:ext cx="5274310" cy="694695"/>
+                    </a:xfrm>
+                    <a:prstGeom prst="rect">
+                      <a:avLst/>
+                    </a:prstGeom>
+                  </pic:spPr>
+                </pic:pic>
+              </a:graphicData>
+            </a:graphic>
+          </wp:inline>
+        </w:drawing>
+      </w:r>
+    </w:p>
+    <w:p>
+      <w:r>
+        <w:rPr>
+          <w:rFonts w:hint="eastAsia"/>
+        </w:rPr>
+        <w:t>ANSI:</w:t>
+      </w:r>
+    </w:p>
+    <w:p>
+      <w:r>
+        <w:rPr>
+          <w:rFonts w:hint="eastAsia"/>
+        </w:rPr>
+        <w:t>自定义数据类型：以系统自</w:t>
+      </w:r>
+      <w:proofErr w:type="gramStart"/>
+      <w:r>
+        <w:rPr>
+          <w:rFonts w:hint="eastAsia"/>
+        </w:rPr>
+        <w:t>带类型</w:t>
+      </w:r>
+      <w:proofErr w:type="gramEnd"/>
+      <w:r>
+        <w:rPr>
+          <w:rFonts w:hint="eastAsia"/>
+        </w:rPr>
+        <w:t>为基础</w:t>
+      </w:r>
+    </w:p>
+    <w:p>
+      <w:pPr>
+        <w:ind w:firstLineChars="200" w:firstLine="420"/>
+        <w:rPr>
+          <w:rFonts w:hint="eastAsia"/>
+        </w:rPr>
+      </w:pPr>
+      <w:r>
+        <w:rPr>
+          <w:rFonts w:hint="eastAsia"/>
+        </w:rPr>
+        <w:t>不要指望使用自定义数据类型就可以在单一位置完成数据类型定义的修改。误解这一点会导致重构数据库。</w:t>
+      </w:r>
+    </w:p>
+    <w:p>
+      <w:pPr>
+        <w:rPr>
+          <w:rFonts w:hint="eastAsia"/>
+        </w:rPr>
+      </w:pPr>
+    </w:p>
+    <w:p>
+      <w:pPr>
+        <w:rPr>
+          <w:rFonts w:hint="eastAsia"/>
+          <w:b/>
+        </w:rPr>
+      </w:pPr>
+      <w:r>
+        <w:rPr>
+          <w:rFonts w:hint="eastAsia"/>
+          <w:b/>
+        </w:rPr>
+        <w:t>数据库使用的规划</w:t>
+      </w:r>
+    </w:p>
+    <w:p>
+      <w:pPr>
+        <w:ind w:firstLineChars="200" w:firstLine="420"/>
+        <w:rPr>
+          <w:rFonts w:hint="eastAsia"/>
+        </w:rPr>
+      </w:pPr>
+      <w:r>
+        <w:rPr>
+          <w:rFonts w:hint="eastAsia"/>
+        </w:rPr>
+        <w:t>数据库存储要求：数据库的大小取决于数据库中的内容和数据的修改量。</w:t>
+      </w:r>
+    </w:p>
+    <w:p>
+      <w:pPr>
+        <w:rPr>
+          <w:rFonts w:hint="eastAsia"/>
+          <w:b/>
+        </w:rPr>
+      </w:pPr>
+      <w:r>
+        <w:rPr>
+          <w:rFonts w:hint="eastAsia"/>
+          <w:b/>
+        </w:rPr>
+        <w:t>恢复的规划</w:t>
+      </w:r>
+    </w:p>
+    <w:p>
       <w:bookmarkStart w:id="0" w:name="_GoBack"/>
       <w:bookmarkEnd w:id="0"/>
     </w:p>

--- a/docs/SQLServer笔记.docx
+++ b/docs/SQLServer笔记.docx
@@ -8,6 +8,30 @@
           <w:rFonts w:hint="eastAsia"/>
         </w:rPr>
         <w:t>连接查询</w:t>
+      </w:r>
+      <w:r>
+        <w:rPr>
+          <w:rFonts w:hint="eastAsia"/>
+        </w:rPr>
+        <w:t xml:space="preserve"> </w:t>
+      </w:r>
+      <w:r>
+        <w:rPr>
+          <w:rFonts w:hint="eastAsia"/>
+        </w:rPr>
+        <w:t>存储过程</w:t>
+      </w:r>
+      <w:r>
+        <w:rPr>
+          <w:rFonts w:hint="eastAsia"/>
+        </w:rPr>
+        <w:t xml:space="preserve"> </w:t>
+      </w:r>
+      <w:r>
+        <w:rPr>
+          <w:rFonts w:hint="eastAsia"/>
+        </w:rPr>
+        <w:t>索引</w:t>
       </w:r>
     </w:p>
     <w:p/>
@@ -948,9 +972,6 @@
     <w:p>
       <w:pPr>
         <w:ind w:firstLineChars="200" w:firstLine="420"/>
-        <w:rPr>
-          <w:rFonts w:hint="eastAsia"/>
-        </w:rPr>
       </w:pPr>
       <w:r>
         <w:rPr>
@@ -959,17 +980,10 @@
         <w:t>不要指望使用自定义数据类型就可以在单一位置完成数据类型定义的修改。误解这一点会导致重构数据库。</w:t>
       </w:r>
     </w:p>
-    <w:p>
-      <w:pPr>
-        <w:rPr>
-          <w:rFonts w:hint="eastAsia"/>
-        </w:rPr>
-      </w:pPr>
-    </w:p>
-    <w:p>
-      <w:pPr>
-        <w:rPr>
-          <w:rFonts w:hint="eastAsia"/>
+    <w:p/>
+    <w:p>
+      <w:pPr>
+        <w:rPr>
           <w:b/>
         </w:rPr>
       </w:pPr>
@@ -984,9 +998,6 @@
     <w:p>
       <w:pPr>
         <w:ind w:firstLineChars="200" w:firstLine="420"/>
-        <w:rPr>
-          <w:rFonts w:hint="eastAsia"/>
-        </w:rPr>
       </w:pPr>
       <w:r>
         <w:rPr>
@@ -998,7 +1009,6 @@
     <w:p>
       <w:pPr>
         <w:rPr>
-          <w:rFonts w:hint="eastAsia"/>
           <w:b/>
         </w:rPr>
       </w:pPr>
@@ -1008,6 +1018,302 @@
           <w:b/>
         </w:rPr>
         <w:t>恢复的规划</w:t>
+      </w:r>
+    </w:p>
+    <w:p>
+      <w:pPr>
+        <w:ind w:firstLineChars="200" w:firstLine="420"/>
+        <w:rPr>
+          <w:rFonts w:hint="eastAsia"/>
+        </w:rPr>
+      </w:pPr>
+      <w:r>
+        <w:rPr>
+          <w:rFonts w:hint="eastAsia"/>
+        </w:rPr>
+        <w:t>恢复的要求</w:t>
+      </w:r>
+    </w:p>
+    <w:p>
+      <w:pPr>
+        <w:ind w:firstLineChars="200" w:firstLine="420"/>
+        <w:rPr>
+          <w:rFonts w:hint="eastAsia"/>
+        </w:rPr>
+      </w:pPr>
+      <w:r>
+        <w:rPr>
+          <w:rFonts w:hint="eastAsia"/>
+        </w:rPr>
+        <w:t>恢复模式：</w:t>
+      </w:r>
+    </w:p>
+    <w:p>
+      <w:pPr>
+        <w:ind w:firstLineChars="300" w:firstLine="630"/>
+        <w:rPr>
+          <w:rFonts w:hint="eastAsia"/>
+        </w:rPr>
+      </w:pPr>
+      <w:r>
+        <w:rPr>
+          <w:rFonts w:hint="eastAsia"/>
+        </w:rPr>
+        <w:t>完整</w:t>
+      </w:r>
+      <w:proofErr w:type="gramStart"/>
+      <w:r>
+        <w:rPr>
+          <w:rFonts w:hint="eastAsia"/>
+        </w:rPr>
+        <w:t>恢</w:t>
+      </w:r>
+      <w:proofErr w:type="gramEnd"/>
+      <w:r>
+        <w:rPr>
+          <w:rFonts w:hint="eastAsia"/>
+        </w:rPr>
+        <w:t>：记录数据库的所有修改</w:t>
+      </w:r>
+    </w:p>
+    <w:p>
+      <w:pPr>
+        <w:ind w:leftChars="300" w:left="1680" w:hangingChars="500" w:hanging="1050"/>
+        <w:rPr>
+          <w:rFonts w:hint="eastAsia"/>
+        </w:rPr>
+      </w:pPr>
+      <w:r>
+        <w:rPr>
+          <w:rFonts w:hint="eastAsia"/>
+        </w:rPr>
+        <w:t>简单恢复：只允许完整或差异备份，适合需要较容易地重建数据库，并可以接受一定量数据的丢失</w:t>
+      </w:r>
+    </w:p>
+    <w:p>
+      <w:pPr>
+        <w:ind w:leftChars="300" w:left="2310" w:hangingChars="800" w:hanging="1680"/>
+        <w:rPr>
+          <w:rFonts w:hint="eastAsia"/>
+        </w:rPr>
+      </w:pPr>
+      <w:r>
+        <w:rPr>
+          <w:rFonts w:hint="eastAsia"/>
+        </w:rPr>
+        <w:t>大容量日志恢复：</w:t>
+      </w:r>
+      <w:r>
+        <w:rPr>
+          <w:rFonts w:hint="eastAsia"/>
+        </w:rPr>
+        <w:t>与完整恢复类似，但只有指定的大容量操作的较少信息被写进事务日志中，最小化了备份的空间量。只可以还原完整事务日志备份，不支持时间点恢复方式。</w:t>
+      </w:r>
+    </w:p>
+    <w:p>
+      <w:pPr>
+        <w:rPr>
+          <w:rFonts w:hint="eastAsia"/>
+        </w:rPr>
+      </w:pPr>
+    </w:p>
+    <w:p>
+      <w:pPr>
+        <w:rPr>
+          <w:rFonts w:hint="eastAsia"/>
+        </w:rPr>
+      </w:pPr>
+      <w:r>
+        <w:rPr>
+          <w:rFonts w:hint="eastAsia"/>
+        </w:rPr>
+        <w:t>14</w:t>
+      </w:r>
+      <w:r>
+        <w:rPr>
+          <w:rFonts w:hint="eastAsia"/>
+        </w:rPr>
+        <w:t>章：索引</w:t>
+      </w:r>
+      <w:r>
+        <w:rPr>
+          <w:rFonts w:hint="eastAsia"/>
+        </w:rPr>
+        <w:t>P363</w:t>
+      </w:r>
+    </w:p>
+    <w:p>
+      <w:pPr>
+        <w:rPr>
+          <w:rFonts w:hint="eastAsia"/>
+        </w:rPr>
+      </w:pPr>
+      <w:r>
+        <w:rPr>
+          <w:rFonts w:hint="eastAsia"/>
+        </w:rPr>
+        <w:t>SQL Server</w:t>
+      </w:r>
+      <w:r>
+        <w:rPr>
+          <w:rFonts w:hint="eastAsia"/>
+        </w:rPr>
+        <w:t>支持</w:t>
+      </w:r>
+      <w:r>
+        <w:rPr>
+          <w:rFonts w:hint="eastAsia"/>
+        </w:rPr>
+        <w:t>4</w:t>
+      </w:r>
+      <w:r>
+        <w:rPr>
+          <w:rFonts w:hint="eastAsia"/>
+        </w:rPr>
+        <w:t>类索引：</w:t>
+      </w:r>
+    </w:p>
+    <w:p>
+      <w:pPr>
+        <w:rPr>
+          <w:rFonts w:hint="eastAsia"/>
+        </w:rPr>
+      </w:pPr>
+      <w:r>
+        <w:rPr>
+          <w:rFonts w:hint="eastAsia"/>
+        </w:rPr>
+        <w:t>关系索引：</w:t>
+      </w:r>
+    </w:p>
+    <w:p>
+      <w:pPr>
+        <w:rPr>
+          <w:rFonts w:hint="eastAsia"/>
+        </w:rPr>
+      </w:pPr>
+      <w:r>
+        <w:rPr>
+          <w:rFonts w:hint="eastAsia"/>
+        </w:rPr>
+        <w:t>XML</w:t>
+      </w:r>
+      <w:r>
+        <w:rPr>
+          <w:rFonts w:hint="eastAsia"/>
+        </w:rPr>
+        <w:t>索引：</w:t>
+      </w:r>
+    </w:p>
+    <w:p>
+      <w:pPr>
+        <w:rPr>
+          <w:rFonts w:hint="eastAsia"/>
+        </w:rPr>
+      </w:pPr>
+      <w:r>
+        <w:rPr>
+          <w:rFonts w:hint="eastAsia"/>
+        </w:rPr>
+        <w:t>全文索引：</w:t>
+      </w:r>
+    </w:p>
+    <w:p>
+      <w:pPr>
+        <w:rPr>
+          <w:rFonts w:hint="eastAsia"/>
+        </w:rPr>
+      </w:pPr>
+      <w:r>
+        <w:rPr>
+          <w:rFonts w:hint="eastAsia"/>
+        </w:rPr>
+        <w:t>空间索引：</w:t>
+      </w:r>
+    </w:p>
+    <w:p>
+      <w:pPr>
+        <w:rPr>
+          <w:rFonts w:hint="eastAsia"/>
+        </w:rPr>
+      </w:pPr>
+      <w:r>
+        <w:rPr>
+          <w:rFonts w:hint="eastAsia"/>
+        </w:rPr>
+        <w:t>使用了平衡树</w:t>
+      </w:r>
+      <w:r>
+        <w:rPr>
+          <w:rFonts w:hint="eastAsia"/>
+        </w:rPr>
+        <w:t>(b-</w:t>
+      </w:r>
+      <w:r>
+        <w:rPr>
+          <w:rFonts w:hint="eastAsia"/>
+        </w:rPr>
+        <w:t>树</w:t>
+      </w:r>
+      <w:r>
+        <w:rPr>
+          <w:rFonts w:hint="eastAsia"/>
+        </w:rPr>
+        <w:t>)</w:t>
+      </w:r>
+      <w:r>
+        <w:rPr>
+          <w:rFonts w:hint="eastAsia"/>
+        </w:rPr>
+        <w:t>结构。索引的数据都存储在叶级页面中，之所以称为平衡树，是因为从任何叶级页面出发，到根页面的距离都完全一样。</w:t>
+      </w:r>
+    </w:p>
+    <w:p>
+      <w:pPr>
+        <w:rPr>
+          <w:rFonts w:hint="eastAsia"/>
+        </w:rPr>
+      </w:pPr>
+      <w:r>
+        <w:rPr>
+          <w:noProof/>
+        </w:rPr>
+        <w:lastRenderedPageBreak/>
+        <w:drawing>
+          <wp:inline distT="0" distB="0" distL="0" distR="0" wp14:anchorId="286E3275" wp14:editId="5DF116B8">
+            <wp:extent cx="4448175" cy="2943225"/>
+            <wp:effectExtent l="0" t="0" r="9525" b="9525"/>
+            <wp:docPr id="3" name="图片 3"/>
+            <wp:cNvGraphicFramePr>
+              <a:graphicFrameLocks xmlns:a="http://schemas.openxmlformats.org/drawingml/2006/main" noChangeAspect="1"/>
+            </wp:cNvGraphicFramePr>
+            <a:graphic xmlns:a="http://schemas.openxmlformats.org/drawingml/2006/main">
+              <a:graphicData uri="http://schemas.openxmlformats.org/drawingml/2006/picture">
+                <pic:pic xmlns:pic="http://schemas.openxmlformats.org/drawingml/2006/picture">
+                  <pic:nvPicPr>
+                    <pic:cNvPr id="0" name=""/>
+                    <pic:cNvPicPr/>
+                  </pic:nvPicPr>
+                  <pic:blipFill>
+                    <a:blip r:embed="rId9"/>
+                    <a:stretch>
+                      <a:fillRect/>
+                    </a:stretch>
+                  </pic:blipFill>
+                  <pic:spPr>
+                    <a:xfrm>
+                      <a:off x="0" y="0"/>
+                      <a:ext cx="4448175" cy="2943225"/>
+                    </a:xfrm>
+                    <a:prstGeom prst="rect">
+                      <a:avLst/>
+                    </a:prstGeom>
+                  </pic:spPr>
+                </pic:pic>
+              </a:graphicData>
+            </a:graphic>
+          </wp:inline>
+        </w:drawing>
       </w:r>
     </w:p>
     <w:p>
